--- a/ASSET_DOC/ASSET_CT_1-5/ภาคผนวก ก.docx
+++ b/ASSET_DOC/ASSET_CT_1-5/ภาคผนวก ก.docx
@@ -4,7 +4,6 @@
   <w:body>
     <w:p>
       <w:pPr>
-        <w:jc w:val="center"/>
         <w:rPr>
           <w:rFonts w:ascii="TH Sarabun New" w:hAnsi="TH Sarabun New" w:cs="TH Sarabun New"/>
           <w:b/>
@@ -88,7 +87,6 @@
     </w:p>
     <w:p>
       <w:pPr>
-        <w:jc w:val="center"/>
         <w:rPr>
           <w:rFonts w:ascii="TH Sarabun New" w:hAnsi="TH Sarabun New" w:cs="TH Sarabun New"/>
           <w:b/>
@@ -100,49 +98,1820 @@
     </w:p>
     <w:p>
       <w:pPr>
+        <w:spacing w:after="0"/>
         <w:jc w:val="center"/>
         <w:rPr>
-          <w:rFonts w:ascii="TH Sarabun New" w:hAnsi="TH Sarabun New" w:cs="TH Sarabun New" w:hint="cs"/>
+          <w:rFonts w:ascii="TH Sarabun New" w:hAnsi="TH Sarabun New" w:cs="TH Sarabun New"/>
           <w:b/>
           <w:bCs/>
           <w:sz w:val="40"/>
           <w:szCs w:val="40"/>
-          <w:cs/>
-        </w:rPr>
-      </w:pPr>
+        </w:rPr>
+      </w:pPr>
+      <w:r>
+        <w:rPr>
+          <w:rFonts w:ascii="TH Sarabun New" w:hAnsi="TH Sarabun New" w:cs="TH Sarabun New"/>
+          <w:b/>
+          <w:bCs/>
+          <w:sz w:val="40"/>
+          <w:szCs w:val="40"/>
+          <w:cs/>
+        </w:rPr>
+        <w:t xml:space="preserve">ภาคผนวก </w:t>
+      </w:r>
+      <w:r>
+        <w:rPr>
+          <w:rFonts w:ascii="TH Sarabun New" w:hAnsi="TH Sarabun New" w:cs="TH Sarabun New" w:hint="cs"/>
+          <w:b/>
+          <w:bCs/>
+          <w:sz w:val="40"/>
+          <w:szCs w:val="40"/>
+          <w:cs/>
+        </w:rPr>
+        <w:t>ก</w:t>
+      </w:r>
+    </w:p>
+    <w:p>
+      <w:pPr>
+        <w:spacing w:after="0"/>
+        <w:jc w:val="center"/>
+        <w:rPr>
+          <w:rFonts w:ascii="TH Sarabun New" w:hAnsi="TH Sarabun New" w:cs="TH Sarabun New"/>
+          <w:b/>
+          <w:bCs/>
+          <w:sz w:val="44"/>
+          <w:szCs w:val="44"/>
+        </w:rPr>
+      </w:pPr>
+      <w:r>
+        <w:rPr>
+          <w:rFonts w:ascii="TH Sarabun New" w:hAnsi="TH Sarabun New" w:cs="TH Sarabun New"/>
+          <w:b/>
+          <w:bCs/>
+          <w:sz w:val="40"/>
+          <w:szCs w:val="40"/>
+          <w:cs/>
+        </w:rPr>
+        <w:t>คู่มือการติดตั้งระบบ</w:t>
+      </w:r>
+    </w:p>
+    <w:p>
+      <w:pPr>
+        <w:spacing w:after="0"/>
+        <w:jc w:val="center"/>
+        <w:rPr>
+          <w:rFonts w:ascii="TH Sarabun New" w:hAnsi="TH Sarabun New" w:cs="TH Sarabun New"/>
+          <w:b/>
+          <w:bCs/>
+          <w:sz w:val="40"/>
+          <w:szCs w:val="40"/>
+        </w:rPr>
+      </w:pPr>
+    </w:p>
+    <w:p>
+      <w:pPr>
+        <w:spacing w:after="0"/>
+        <w:jc w:val="center"/>
+        <w:rPr>
+          <w:rFonts w:ascii="TH Sarabun New" w:hAnsi="TH Sarabun New" w:cs="TH Sarabun New"/>
+          <w:b/>
+          <w:bCs/>
+          <w:sz w:val="40"/>
+          <w:szCs w:val="40"/>
+        </w:rPr>
+      </w:pPr>
+    </w:p>
+    <w:p>
+      <w:pPr>
+        <w:spacing w:after="0"/>
+        <w:jc w:val="center"/>
+        <w:rPr>
+          <w:rFonts w:ascii="TH Sarabun New" w:hAnsi="TH Sarabun New" w:cs="TH Sarabun New"/>
+          <w:b/>
+          <w:bCs/>
+          <w:sz w:val="40"/>
+          <w:szCs w:val="40"/>
+        </w:rPr>
+      </w:pPr>
+    </w:p>
+    <w:p>
+      <w:pPr>
+        <w:spacing w:after="0"/>
+        <w:jc w:val="center"/>
+        <w:rPr>
+          <w:rFonts w:ascii="TH Sarabun New" w:hAnsi="TH Sarabun New" w:cs="TH Sarabun New"/>
+          <w:b/>
+          <w:bCs/>
+          <w:sz w:val="40"/>
+          <w:szCs w:val="40"/>
+        </w:rPr>
+      </w:pPr>
+    </w:p>
+    <w:p>
+      <w:pPr>
+        <w:spacing w:after="0"/>
+        <w:jc w:val="center"/>
+        <w:rPr>
+          <w:rFonts w:ascii="TH Sarabun New" w:hAnsi="TH Sarabun New" w:cs="TH Sarabun New"/>
+          <w:b/>
+          <w:bCs/>
+          <w:sz w:val="40"/>
+          <w:szCs w:val="40"/>
+        </w:rPr>
+      </w:pPr>
+    </w:p>
+    <w:p>
+      <w:pPr>
+        <w:spacing w:after="0"/>
+        <w:jc w:val="center"/>
+        <w:rPr>
+          <w:rFonts w:ascii="TH Sarabun New" w:hAnsi="TH Sarabun New" w:cs="TH Sarabun New"/>
+          <w:b/>
+          <w:bCs/>
+          <w:sz w:val="40"/>
+          <w:szCs w:val="40"/>
+        </w:rPr>
+      </w:pPr>
+    </w:p>
+    <w:p>
+      <w:pPr>
+        <w:spacing w:after="0"/>
+        <w:jc w:val="center"/>
+        <w:rPr>
+          <w:rFonts w:ascii="TH Sarabun New" w:hAnsi="TH Sarabun New" w:cs="TH Sarabun New"/>
+          <w:b/>
+          <w:bCs/>
+          <w:sz w:val="40"/>
+          <w:szCs w:val="40"/>
+        </w:rPr>
+      </w:pPr>
+    </w:p>
+    <w:p>
+      <w:pPr>
+        <w:rPr>
+          <w:rFonts w:ascii="TH Sarabun New" w:hAnsi="TH Sarabun New" w:cs="TH Sarabun New"/>
+          <w:b/>
+          <w:bCs/>
+          <w:sz w:val="40"/>
+          <w:szCs w:val="40"/>
+        </w:rPr>
+      </w:pPr>
+      <w:r>
+        <w:rPr>
+          <w:rFonts w:ascii="TH Sarabun New" w:hAnsi="TH Sarabun New" w:cs="TH Sarabun New"/>
+          <w:b/>
+          <w:bCs/>
+          <w:sz w:val="40"/>
+          <w:szCs w:val="40"/>
+          <w:cs/>
+        </w:rPr>
+        <w:br w:type="page"/>
+      </w:r>
+    </w:p>
+    <w:p>
+      <w:pPr>
+        <w:spacing w:after="0"/>
+        <w:jc w:val="center"/>
+        <w:rPr>
+          <w:rFonts w:ascii="TH Sarabun New" w:hAnsi="TH Sarabun New" w:cs="TH Sarabun New"/>
+          <w:b/>
+          <w:bCs/>
+          <w:sz w:val="40"/>
+          <w:szCs w:val="40"/>
+        </w:rPr>
+      </w:pPr>
+    </w:p>
+    <w:p>
+      <w:pPr>
+        <w:pStyle w:val="ListParagraph"/>
+        <w:numPr>
+          <w:ilvl w:val="0"/>
+          <w:numId w:val="3"/>
+        </w:numPr>
+        <w:spacing w:after="0"/>
+        <w:rPr>
+          <w:rFonts w:ascii="TH Sarabun New" w:hAnsi="TH Sarabun New" w:cs="TH Sarabun New"/>
+          <w:b/>
+          <w:bCs/>
+          <w:sz w:val="36"/>
+          <w:szCs w:val="36"/>
+        </w:rPr>
+      </w:pPr>
+      <w:r>
+        <w:rPr>
+          <w:rFonts w:ascii="TH Sarabun New" w:hAnsi="TH Sarabun New" w:cs="TH Sarabun New"/>
+          <w:b/>
+          <w:bCs/>
+          <w:sz w:val="36"/>
+          <w:szCs w:val="36"/>
+          <w:cs/>
+        </w:rPr>
+        <w:t xml:space="preserve">วิธีการใช้งาน และ การติดตั้ง </w:t>
+      </w:r>
+      <w:proofErr w:type="spellStart"/>
+      <w:r>
+        <w:rPr>
+          <w:rFonts w:ascii="TH Sarabun New" w:hAnsi="TH Sarabun New" w:cs="TH Sarabun New"/>
+          <w:b/>
+          <w:bCs/>
+          <w:sz w:val="36"/>
+          <w:szCs w:val="36"/>
+        </w:rPr>
+        <w:t>FileZilla</w:t>
+      </w:r>
+      <w:proofErr w:type="spellEnd"/>
+      <w:r>
+        <w:rPr>
+          <w:rFonts w:ascii="TH Sarabun New" w:hAnsi="TH Sarabun New" w:cs="TH Sarabun New"/>
+          <w:b/>
+          <w:bCs/>
+          <w:sz w:val="36"/>
+          <w:szCs w:val="36"/>
+        </w:rPr>
+        <w:t xml:space="preserve"> </w:t>
+      </w:r>
+      <w:r>
+        <w:rPr>
+          <w:rFonts w:ascii="TH Sarabun New" w:hAnsi="TH Sarabun New" w:cs="TH Sarabun New"/>
+          <w:b/>
+          <w:bCs/>
+          <w:sz w:val="36"/>
+          <w:szCs w:val="36"/>
+          <w:cs/>
+        </w:rPr>
+        <w:t>ในการอัพโหลดไฟล์ขึ้นบนเว็บไซต์</w:t>
+      </w:r>
+    </w:p>
+    <w:p>
+      <w:pPr>
+        <w:pStyle w:val="ListParagraph"/>
+        <w:spacing w:after="0"/>
+        <w:ind w:left="360"/>
+        <w:rPr>
+          <w:rFonts w:ascii="TH Sarabun New" w:hAnsi="TH Sarabun New" w:cs="TH Sarabun New"/>
+          <w:b/>
+          <w:bCs/>
+          <w:sz w:val="36"/>
+          <w:szCs w:val="36"/>
+        </w:rPr>
+      </w:pPr>
+    </w:p>
+    <w:p>
+      <w:pPr>
+        <w:pStyle w:val="ListParagraph"/>
+        <w:numPr>
+          <w:ilvl w:val="1"/>
+          <w:numId w:val="3"/>
+        </w:numPr>
+        <w:spacing w:after="0"/>
+        <w:rPr>
+          <w:rFonts w:ascii="TH Sarabun New" w:hAnsi="TH Sarabun New" w:cs="TH Sarabun New"/>
+          <w:sz w:val="32"/>
+          <w:szCs w:val="32"/>
+        </w:rPr>
+      </w:pPr>
+      <w:r>
+        <w:rPr>
+          <w:rFonts w:ascii="TH Sarabun New" w:hAnsi="TH Sarabun New" w:cs="TH Sarabun New"/>
+          <w:sz w:val="32"/>
+          <w:szCs w:val="32"/>
+          <w:cs/>
+        </w:rPr>
+        <w:t xml:space="preserve">วิธีการติดตั้ง </w:t>
+      </w:r>
+      <w:proofErr w:type="spellStart"/>
+      <w:r>
+        <w:rPr>
+          <w:rFonts w:ascii="TH Sarabun New" w:hAnsi="TH Sarabun New" w:cs="TH Sarabun New"/>
+          <w:sz w:val="32"/>
+          <w:szCs w:val="32"/>
+        </w:rPr>
+        <w:t>FileZilla</w:t>
+      </w:r>
+      <w:proofErr w:type="spellEnd"/>
+      <w:r>
+        <w:rPr>
+          <w:rFonts w:ascii="TH Sarabun New" w:hAnsi="TH Sarabun New" w:cs="TH Sarabun New"/>
+          <w:sz w:val="32"/>
+          <w:szCs w:val="32"/>
+        </w:rPr>
+        <w:t xml:space="preserve">! </w:t>
+      </w:r>
+      <w:r>
+        <w:rPr>
+          <w:rFonts w:ascii="TH Sarabun New" w:hAnsi="TH Sarabun New" w:cs="TH Sarabun New"/>
+          <w:sz w:val="32"/>
+          <w:szCs w:val="32"/>
+          <w:cs/>
+        </w:rPr>
+        <w:t xml:space="preserve">สำหรับ </w:t>
+      </w:r>
+      <w:r>
+        <w:rPr>
+          <w:rFonts w:ascii="TH Sarabun New" w:hAnsi="TH Sarabun New" w:cs="TH Sarabun New"/>
+          <w:sz w:val="32"/>
+          <w:szCs w:val="32"/>
+        </w:rPr>
+        <w:t>Windows</w:t>
+      </w:r>
+    </w:p>
+    <w:p>
+      <w:pPr>
+        <w:pStyle w:val="ListParagraph"/>
+        <w:numPr>
+          <w:ilvl w:val="2"/>
+          <w:numId w:val="3"/>
+        </w:numPr>
+        <w:spacing w:after="0"/>
+        <w:rPr>
+          <w:rFonts w:ascii="TH Sarabun New" w:hAnsi="TH Sarabun New" w:cs="TH Sarabun New"/>
+          <w:sz w:val="32"/>
+          <w:szCs w:val="32"/>
+        </w:rPr>
+      </w:pPr>
+      <w:r>
+        <w:rPr>
+          <w:rFonts w:ascii="TH Sarabun New" w:hAnsi="TH Sarabun New" w:cs="TH Sarabun New"/>
+          <w:sz w:val="32"/>
+          <w:szCs w:val="32"/>
+        </w:rPr>
+        <w:t>1.</w:t>
+      </w:r>
+      <w:r>
+        <w:rPr>
+          <w:rFonts w:ascii="TH Sarabun New" w:hAnsi="TH Sarabun New" w:cs="TH Sarabun New"/>
+          <w:sz w:val="32"/>
+          <w:szCs w:val="32"/>
+          <w:cs/>
+        </w:rPr>
+        <w:t xml:space="preserve">ดาวน์โหลดโปรแกรม </w:t>
+      </w:r>
+      <w:proofErr w:type="spellStart"/>
+      <w:r>
+        <w:rPr>
+          <w:rFonts w:ascii="TH Sarabun New" w:hAnsi="TH Sarabun New" w:cs="TH Sarabun New"/>
+          <w:sz w:val="32"/>
+          <w:szCs w:val="32"/>
+        </w:rPr>
+        <w:t>Filezilla</w:t>
+      </w:r>
+      <w:proofErr w:type="spellEnd"/>
+      <w:r>
+        <w:rPr>
+          <w:rFonts w:ascii="TH Sarabun New" w:hAnsi="TH Sarabun New" w:cs="TH Sarabun New"/>
+          <w:sz w:val="32"/>
+          <w:szCs w:val="32"/>
+        </w:rPr>
+        <w:t xml:space="preserve"> </w:t>
+      </w:r>
+      <w:r>
+        <w:rPr>
+          <w:rFonts w:ascii="TH Sarabun New" w:hAnsi="TH Sarabun New" w:cs="TH Sarabun New"/>
+          <w:sz w:val="32"/>
+          <w:szCs w:val="32"/>
+          <w:cs/>
+        </w:rPr>
+        <w:t>จา</w:t>
+      </w:r>
+      <w:proofErr w:type="spellStart"/>
+      <w:r>
+        <w:rPr>
+          <w:rFonts w:ascii="TH Sarabun New" w:hAnsi="TH Sarabun New" w:cs="TH Sarabun New"/>
+          <w:sz w:val="32"/>
+          <w:szCs w:val="32"/>
+          <w:cs/>
+        </w:rPr>
+        <w:t>กลิ้งค์</w:t>
+      </w:r>
+      <w:proofErr w:type="spellEnd"/>
+      <w:r>
+        <w:rPr>
+          <w:rFonts w:ascii="TH Sarabun New" w:hAnsi="TH Sarabun New" w:cs="TH Sarabun New"/>
+          <w:sz w:val="32"/>
+          <w:szCs w:val="32"/>
+          <w:cs/>
+        </w:rPr>
+        <w:t>ด้านบนนี้</w:t>
+      </w:r>
+    </w:p>
+    <w:p>
+      <w:pPr>
+        <w:pStyle w:val="ListParagraph"/>
+        <w:numPr>
+          <w:ilvl w:val="2"/>
+          <w:numId w:val="3"/>
+        </w:numPr>
+        <w:spacing w:after="0"/>
+        <w:rPr>
+          <w:rFonts w:ascii="TH Sarabun New" w:hAnsi="TH Sarabun New" w:cs="TH Sarabun New"/>
+          <w:sz w:val="32"/>
+          <w:szCs w:val="32"/>
+        </w:rPr>
+      </w:pPr>
+      <w:r>
+        <w:rPr>
+          <w:rFonts w:ascii="TH Sarabun New" w:hAnsi="TH Sarabun New" w:cs="TH Sarabun New"/>
+          <w:sz w:val="32"/>
+          <w:szCs w:val="32"/>
+          <w:cs/>
+        </w:rPr>
+        <w:t>ทำการดับเบิ้ลคลิกที่ไฟล์ที่ดาวน์โหลดมา</w:t>
+      </w:r>
+    </w:p>
+    <w:p>
+      <w:pPr>
+        <w:pStyle w:val="ListParagraph"/>
+        <w:numPr>
+          <w:ilvl w:val="2"/>
+          <w:numId w:val="3"/>
+        </w:numPr>
+        <w:spacing w:after="0"/>
+        <w:rPr>
+          <w:rFonts w:ascii="TH Sarabun New" w:hAnsi="TH Sarabun New" w:cs="TH Sarabun New"/>
+          <w:sz w:val="32"/>
+          <w:szCs w:val="32"/>
+        </w:rPr>
+      </w:pPr>
+      <w:r>
+        <w:rPr>
+          <w:rFonts w:ascii="TH Sarabun New" w:hAnsi="TH Sarabun New" w:cs="TH Sarabun New"/>
+          <w:sz w:val="32"/>
+          <w:szCs w:val="32"/>
+          <w:cs/>
+        </w:rPr>
+        <w:t>จะขึ้นหน้าต่างดังภาพด้านล่างนี้ ให้กดปุ่ม “</w:t>
+      </w:r>
+      <w:r>
+        <w:rPr>
+          <w:rFonts w:ascii="TH Sarabun New" w:hAnsi="TH Sarabun New" w:cs="TH Sarabun New"/>
+          <w:sz w:val="32"/>
+          <w:szCs w:val="32"/>
+        </w:rPr>
+        <w:t>I Agree”</w:t>
+      </w:r>
+    </w:p>
+    <w:p>
+      <w:pPr>
+        <w:pStyle w:val="ListParagraph"/>
+        <w:numPr>
+          <w:ilvl w:val="2"/>
+          <w:numId w:val="3"/>
+        </w:numPr>
+        <w:spacing w:after="0"/>
+        <w:rPr>
+          <w:rFonts w:ascii="TH Sarabun New" w:hAnsi="TH Sarabun New" w:cs="TH Sarabun New"/>
+          <w:sz w:val="32"/>
+          <w:szCs w:val="32"/>
+        </w:rPr>
+      </w:pPr>
+      <w:r>
+        <w:rPr>
+          <w:rFonts w:ascii="TH Sarabun New" w:hAnsi="TH Sarabun New" w:cs="TH Sarabun New"/>
+          <w:sz w:val="32"/>
+          <w:szCs w:val="32"/>
+          <w:cs/>
+        </w:rPr>
+        <w:t xml:space="preserve">จากนั้นให้เลือกที่ </w:t>
+      </w:r>
+      <w:r>
+        <w:rPr>
+          <w:rFonts w:ascii="TH Sarabun New" w:hAnsi="TH Sarabun New" w:cs="TH Sarabun New"/>
+          <w:sz w:val="32"/>
+          <w:szCs w:val="32"/>
+        </w:rPr>
+        <w:t xml:space="preserve">Anyone who uses this computer (all user) </w:t>
+      </w:r>
+      <w:r>
+        <w:rPr>
+          <w:rFonts w:ascii="TH Sarabun New" w:hAnsi="TH Sarabun New" w:cs="TH Sarabun New"/>
+          <w:sz w:val="32"/>
+          <w:szCs w:val="32"/>
+          <w:cs/>
+        </w:rPr>
+        <w:t>จากนั้นให้คลิกที่ปุ่ม “</w:t>
+      </w:r>
+      <w:r>
+        <w:rPr>
+          <w:rFonts w:ascii="TH Sarabun New" w:hAnsi="TH Sarabun New" w:cs="TH Sarabun New"/>
+          <w:sz w:val="32"/>
+          <w:szCs w:val="32"/>
+        </w:rPr>
+        <w:t>Next”</w:t>
+      </w:r>
+    </w:p>
+    <w:p>
+      <w:pPr>
+        <w:pStyle w:val="ListParagraph"/>
+        <w:numPr>
+          <w:ilvl w:val="2"/>
+          <w:numId w:val="3"/>
+        </w:numPr>
+        <w:spacing w:after="0"/>
+        <w:rPr>
+          <w:rFonts w:ascii="TH Sarabun New" w:hAnsi="TH Sarabun New" w:cs="TH Sarabun New"/>
+          <w:sz w:val="32"/>
+          <w:szCs w:val="32"/>
+        </w:rPr>
+      </w:pPr>
+      <w:r>
+        <w:rPr>
+          <w:rFonts w:ascii="TH Sarabun New" w:hAnsi="TH Sarabun New" w:cs="TH Sarabun New"/>
+          <w:sz w:val="32"/>
+          <w:szCs w:val="32"/>
+          <w:cs/>
+        </w:rPr>
+        <w:t>ให้ติ</w:t>
+      </w:r>
+      <w:proofErr w:type="spellStart"/>
+      <w:r>
+        <w:rPr>
+          <w:rFonts w:ascii="TH Sarabun New" w:hAnsi="TH Sarabun New" w:cs="TH Sarabun New"/>
+          <w:sz w:val="32"/>
+          <w:szCs w:val="32"/>
+          <w:cs/>
+        </w:rPr>
+        <w:t>กเลือก</w:t>
+      </w:r>
+      <w:proofErr w:type="spellEnd"/>
+      <w:r>
+        <w:rPr>
+          <w:rFonts w:ascii="TH Sarabun New" w:hAnsi="TH Sarabun New" w:cs="TH Sarabun New"/>
+          <w:sz w:val="32"/>
+          <w:szCs w:val="32"/>
+          <w:cs/>
+        </w:rPr>
+        <w:t>ทุกอัน ตามภาพ จากนั้นให้คลิกที่ปุ่ม “</w:t>
+      </w:r>
+      <w:r>
+        <w:rPr>
+          <w:rFonts w:ascii="TH Sarabun New" w:hAnsi="TH Sarabun New" w:cs="TH Sarabun New"/>
+          <w:sz w:val="32"/>
+          <w:szCs w:val="32"/>
+        </w:rPr>
+        <w:t>Next”</w:t>
+      </w:r>
+    </w:p>
+    <w:p>
+      <w:pPr>
+        <w:pStyle w:val="ListParagraph"/>
+        <w:numPr>
+          <w:ilvl w:val="2"/>
+          <w:numId w:val="3"/>
+        </w:numPr>
+        <w:spacing w:after="0"/>
+        <w:rPr>
+          <w:rFonts w:ascii="TH Sarabun New" w:hAnsi="TH Sarabun New" w:cs="TH Sarabun New"/>
+          <w:sz w:val="32"/>
+          <w:szCs w:val="32"/>
+        </w:rPr>
+      </w:pPr>
+      <w:r>
+        <w:rPr>
+          <w:rFonts w:ascii="TH Sarabun New" w:hAnsi="TH Sarabun New" w:cs="TH Sarabun New"/>
+          <w:sz w:val="32"/>
+          <w:szCs w:val="32"/>
+          <w:cs/>
+        </w:rPr>
+        <w:t>ให้เลือกตำแหน่งที่ต้องการติดตั้ง หรือจะไม่ต้องเลือกก็ได้ โปรแกรมเลือกมาให้อยู่แล้ว หลังจากนั้น ให้คลิกที่ปุ่ม “</w:t>
+      </w:r>
+      <w:r>
+        <w:rPr>
+          <w:rFonts w:ascii="TH Sarabun New" w:hAnsi="TH Sarabun New" w:cs="TH Sarabun New"/>
+          <w:sz w:val="32"/>
+          <w:szCs w:val="32"/>
+        </w:rPr>
+        <w:t>Next”</w:t>
+      </w:r>
+    </w:p>
+    <w:p>
+      <w:pPr>
+        <w:pStyle w:val="ListParagraph"/>
+        <w:numPr>
+          <w:ilvl w:val="2"/>
+          <w:numId w:val="3"/>
+        </w:numPr>
+        <w:spacing w:after="0"/>
+        <w:rPr>
+          <w:rFonts w:ascii="TH Sarabun New" w:hAnsi="TH Sarabun New" w:cs="TH Sarabun New"/>
+          <w:sz w:val="32"/>
+          <w:szCs w:val="32"/>
+        </w:rPr>
+      </w:pPr>
+      <w:r>
+        <w:rPr>
+          <w:rFonts w:ascii="TH Sarabun New" w:hAnsi="TH Sarabun New" w:cs="TH Sarabun New"/>
+          <w:sz w:val="32"/>
+          <w:szCs w:val="32"/>
+          <w:cs/>
+        </w:rPr>
+        <w:t>จากนั้นให้คลิกที่ปุ่ม “</w:t>
+      </w:r>
+      <w:r>
+        <w:rPr>
+          <w:rFonts w:ascii="TH Sarabun New" w:hAnsi="TH Sarabun New" w:cs="TH Sarabun New"/>
+          <w:sz w:val="32"/>
+          <w:szCs w:val="32"/>
+        </w:rPr>
+        <w:t xml:space="preserve">Install” </w:t>
+      </w:r>
+      <w:r>
+        <w:rPr>
+          <w:rFonts w:ascii="TH Sarabun New" w:hAnsi="TH Sarabun New" w:cs="TH Sarabun New"/>
+          <w:sz w:val="32"/>
+          <w:szCs w:val="32"/>
+          <w:cs/>
+        </w:rPr>
+        <w:t>รอจนการติดตั้งเสร็จสมบูรณ์!</w:t>
+      </w:r>
+    </w:p>
+    <w:p>
+      <w:pPr>
+        <w:pStyle w:val="ListParagraph"/>
+        <w:numPr>
+          <w:ilvl w:val="2"/>
+          <w:numId w:val="3"/>
+        </w:numPr>
+        <w:spacing w:after="0"/>
+        <w:rPr>
+          <w:rFonts w:ascii="TH Sarabun New" w:hAnsi="TH Sarabun New" w:cs="TH Sarabun New"/>
+          <w:sz w:val="32"/>
+          <w:szCs w:val="32"/>
+        </w:rPr>
+      </w:pPr>
+      <w:r>
+        <w:rPr>
+          <w:rFonts w:ascii="TH Sarabun New" w:hAnsi="TH Sarabun New" w:cs="TH Sarabun New"/>
+          <w:sz w:val="32"/>
+          <w:szCs w:val="32"/>
+          <w:cs/>
+        </w:rPr>
+        <w:t>เมื่อการติดตั้งเสร็จเรียบร้อยจะได้ดังภาพด้านล่างนี้ จากนั้น ให้คลิกที่ปุ่ม “</w:t>
+      </w:r>
+      <w:r>
+        <w:rPr>
+          <w:rFonts w:ascii="TH Sarabun New" w:hAnsi="TH Sarabun New" w:cs="TH Sarabun New"/>
+          <w:sz w:val="32"/>
+          <w:szCs w:val="32"/>
+        </w:rPr>
+        <w:t xml:space="preserve">Finish”! </w:t>
+      </w:r>
+      <w:r>
+        <w:rPr>
+          <w:rFonts w:ascii="TH Sarabun New" w:hAnsi="TH Sarabun New" w:cs="TH Sarabun New"/>
+          <w:sz w:val="32"/>
+          <w:szCs w:val="32"/>
+          <w:cs/>
+        </w:rPr>
+        <w:t>การติดตั้งเป็นอันเสร็จเรียบร้อย</w:t>
+      </w:r>
+    </w:p>
+    <w:p>
+      <w:pPr>
+        <w:pStyle w:val="ListParagraph"/>
+        <w:spacing w:after="0"/>
+        <w:ind w:left="792"/>
+        <w:rPr>
+          <w:rFonts w:ascii="TH Sarabun New" w:hAnsi="TH Sarabun New" w:cs="TH Sarabun New"/>
+          <w:sz w:val="32"/>
+          <w:szCs w:val="32"/>
+        </w:rPr>
+      </w:pPr>
+    </w:p>
+    <w:p>
+      <w:pPr>
+        <w:pStyle w:val="ListParagraph"/>
+        <w:numPr>
+          <w:ilvl w:val="1"/>
+          <w:numId w:val="3"/>
+        </w:numPr>
+        <w:spacing w:after="0"/>
+        <w:rPr>
+          <w:rFonts w:ascii="TH Sarabun New" w:hAnsi="TH Sarabun New" w:cs="TH Sarabun New"/>
+          <w:sz w:val="32"/>
+          <w:szCs w:val="32"/>
+        </w:rPr>
+      </w:pPr>
+      <w:r>
+        <w:rPr>
+          <w:rFonts w:ascii="TH Sarabun New" w:hAnsi="TH Sarabun New" w:cs="TH Sarabun New"/>
+          <w:sz w:val="32"/>
+          <w:szCs w:val="32"/>
+          <w:cs/>
+        </w:rPr>
+        <w:t xml:space="preserve">วิธีการใช้งาน </w:t>
+      </w:r>
+      <w:proofErr w:type="spellStart"/>
+      <w:r>
+        <w:rPr>
+          <w:rFonts w:ascii="TH Sarabun New" w:hAnsi="TH Sarabun New" w:cs="TH Sarabun New"/>
+          <w:sz w:val="32"/>
+          <w:szCs w:val="32"/>
+        </w:rPr>
+        <w:t>FileZilla</w:t>
+      </w:r>
+      <w:proofErr w:type="spellEnd"/>
+      <w:r>
+        <w:rPr>
+          <w:rFonts w:ascii="TH Sarabun New" w:hAnsi="TH Sarabun New" w:cs="TH Sarabun New"/>
+          <w:sz w:val="32"/>
+          <w:szCs w:val="32"/>
+        </w:rPr>
+        <w:t>!</w:t>
+      </w:r>
+    </w:p>
+    <w:p>
+      <w:pPr>
+        <w:pStyle w:val="ListParagraph"/>
+        <w:numPr>
+          <w:ilvl w:val="2"/>
+          <w:numId w:val="3"/>
+        </w:numPr>
+        <w:spacing w:after="0"/>
+        <w:rPr>
+          <w:rFonts w:ascii="TH Sarabun New" w:hAnsi="TH Sarabun New" w:cs="TH Sarabun New"/>
+          <w:sz w:val="32"/>
+          <w:szCs w:val="32"/>
+        </w:rPr>
+      </w:pPr>
+      <w:r>
+        <w:rPr>
+          <w:rFonts w:ascii="TH Sarabun New" w:hAnsi="TH Sarabun New" w:cs="TH Sarabun New"/>
+          <w:sz w:val="32"/>
+          <w:szCs w:val="32"/>
+          <w:cs/>
+        </w:rPr>
+        <w:t xml:space="preserve">คลิก เปิดโปรแกรม </w:t>
+      </w:r>
+      <w:proofErr w:type="spellStart"/>
+      <w:r>
+        <w:rPr>
+          <w:rFonts w:ascii="TH Sarabun New" w:hAnsi="TH Sarabun New" w:cs="TH Sarabun New"/>
+          <w:sz w:val="32"/>
+          <w:szCs w:val="32"/>
+        </w:rPr>
+        <w:t>FileZilla</w:t>
+      </w:r>
+      <w:proofErr w:type="spellEnd"/>
+      <w:r>
+        <w:rPr>
+          <w:rFonts w:ascii="TH Sarabun New" w:hAnsi="TH Sarabun New" w:cs="TH Sarabun New"/>
+          <w:sz w:val="32"/>
+          <w:szCs w:val="32"/>
+        </w:rPr>
+        <w:t xml:space="preserve"> </w:t>
+      </w:r>
+      <w:r>
+        <w:rPr>
+          <w:rFonts w:ascii="TH Sarabun New" w:hAnsi="TH Sarabun New" w:cs="TH Sarabun New"/>
+          <w:sz w:val="32"/>
+          <w:szCs w:val="32"/>
+          <w:cs/>
+        </w:rPr>
+        <w:t>ขึ้นมา</w:t>
+      </w:r>
+    </w:p>
+    <w:p>
+      <w:pPr>
+        <w:pStyle w:val="ListParagraph"/>
+        <w:numPr>
+          <w:ilvl w:val="2"/>
+          <w:numId w:val="3"/>
+        </w:numPr>
+        <w:spacing w:after="0"/>
+        <w:rPr>
+          <w:rFonts w:ascii="TH Sarabun New" w:hAnsi="TH Sarabun New" w:cs="TH Sarabun New"/>
+          <w:sz w:val="32"/>
+          <w:szCs w:val="32"/>
+        </w:rPr>
+      </w:pPr>
+      <w:r>
+        <w:rPr>
+          <w:rFonts w:ascii="TH Sarabun New" w:hAnsi="TH Sarabun New" w:cs="TH Sarabun New"/>
+          <w:sz w:val="32"/>
+          <w:szCs w:val="32"/>
+          <w:cs/>
+        </w:rPr>
+        <w:t>.เมื่อเปิดโปรแกรมแล้ว จะได้ดังรูปภาพด้านล่างนี้</w:t>
+      </w:r>
+    </w:p>
+    <w:p>
+      <w:pPr>
+        <w:pStyle w:val="ListParagraph"/>
+        <w:numPr>
+          <w:ilvl w:val="2"/>
+          <w:numId w:val="3"/>
+        </w:numPr>
+        <w:spacing w:after="0"/>
+        <w:rPr>
+          <w:rFonts w:ascii="TH Sarabun New" w:hAnsi="TH Sarabun New" w:cs="TH Sarabun New"/>
+          <w:sz w:val="32"/>
+          <w:szCs w:val="32"/>
+        </w:rPr>
+      </w:pPr>
+      <w:r>
+        <w:rPr>
+          <w:rFonts w:ascii="TH Sarabun New" w:hAnsi="TH Sarabun New" w:cs="TH Sarabun New"/>
+          <w:sz w:val="32"/>
+          <w:szCs w:val="32"/>
+          <w:cs/>
+        </w:rPr>
+        <w:t>จากนั้นให้ท่านกรอก รายละเอียดต่อไปนี้</w:t>
+      </w:r>
+    </w:p>
+    <w:p>
+      <w:pPr>
+        <w:pStyle w:val="ListParagraph"/>
+        <w:numPr>
+          <w:ilvl w:val="3"/>
+          <w:numId w:val="3"/>
+        </w:numPr>
+        <w:spacing w:after="0"/>
+        <w:rPr>
+          <w:rFonts w:ascii="TH Sarabun New" w:hAnsi="TH Sarabun New" w:cs="TH Sarabun New"/>
+          <w:sz w:val="32"/>
+          <w:szCs w:val="32"/>
+        </w:rPr>
+      </w:pPr>
+      <w:r>
+        <w:rPr>
+          <w:rFonts w:ascii="TH Sarabun New" w:hAnsi="TH Sarabun New" w:cs="TH Sarabun New"/>
+          <w:sz w:val="32"/>
+          <w:szCs w:val="32"/>
+          <w:cs/>
+        </w:rPr>
+        <w:t>-</w:t>
+      </w:r>
+      <w:proofErr w:type="spellStart"/>
+      <w:r>
+        <w:rPr>
+          <w:rFonts w:ascii="TH Sarabun New" w:hAnsi="TH Sarabun New" w:cs="TH Sarabun New"/>
+          <w:sz w:val="32"/>
+          <w:szCs w:val="32"/>
+          <w:cs/>
+        </w:rPr>
+        <w:t>โฮสต์</w:t>
+      </w:r>
+      <w:proofErr w:type="spellEnd"/>
+      <w:r>
+        <w:rPr>
+          <w:rFonts w:ascii="TH Sarabun New" w:hAnsi="TH Sarabun New" w:cs="TH Sarabun New"/>
+          <w:sz w:val="32"/>
+          <w:szCs w:val="32"/>
+          <w:cs/>
+        </w:rPr>
+        <w:t xml:space="preserve"> คือ ชื่อเว็บไซต์ของท่าน เช่น </w:t>
+      </w:r>
+      <w:r>
+        <w:rPr>
+          <w:rFonts w:ascii="TH Sarabun New" w:hAnsi="TH Sarabun New" w:cs="TH Sarabun New"/>
+          <w:sz w:val="32"/>
+          <w:szCs w:val="32"/>
+        </w:rPr>
+        <w:t xml:space="preserve">hostyim.com </w:t>
+      </w:r>
+      <w:r>
+        <w:rPr>
+          <w:rFonts w:ascii="TH Sarabun New" w:hAnsi="TH Sarabun New" w:cs="TH Sarabun New"/>
+          <w:sz w:val="32"/>
+          <w:szCs w:val="32"/>
+          <w:cs/>
+        </w:rPr>
+        <w:t>เป็นต้น</w:t>
+      </w:r>
+    </w:p>
+    <w:p>
+      <w:pPr>
+        <w:pStyle w:val="ListParagraph"/>
+        <w:numPr>
+          <w:ilvl w:val="3"/>
+          <w:numId w:val="3"/>
+        </w:numPr>
+        <w:spacing w:after="0"/>
+        <w:rPr>
+          <w:rFonts w:ascii="TH Sarabun New" w:hAnsi="TH Sarabun New" w:cs="TH Sarabun New"/>
+          <w:sz w:val="32"/>
+          <w:szCs w:val="32"/>
+        </w:rPr>
+      </w:pPr>
+      <w:r>
+        <w:rPr>
+          <w:rFonts w:ascii="TH Sarabun New" w:hAnsi="TH Sarabun New" w:cs="TH Sarabun New"/>
+          <w:sz w:val="32"/>
+          <w:szCs w:val="32"/>
+          <w:cs/>
+        </w:rPr>
+        <w:t xml:space="preserve">-ชื่อผู้ใช้ คือ ชื่อผู้ใช้งานของ </w:t>
+      </w:r>
+      <w:r>
+        <w:rPr>
+          <w:rFonts w:ascii="TH Sarabun New" w:hAnsi="TH Sarabun New" w:cs="TH Sarabun New"/>
+          <w:sz w:val="32"/>
+          <w:szCs w:val="32"/>
+        </w:rPr>
+        <w:t xml:space="preserve">FTP </w:t>
+      </w:r>
+      <w:r>
+        <w:rPr>
+          <w:rFonts w:ascii="TH Sarabun New" w:hAnsi="TH Sarabun New" w:cs="TH Sarabun New"/>
+          <w:sz w:val="32"/>
+          <w:szCs w:val="32"/>
+          <w:cs/>
+        </w:rPr>
+        <w:t xml:space="preserve">ปกติจะเป็น </w:t>
+      </w:r>
+      <w:r>
+        <w:rPr>
+          <w:rFonts w:ascii="TH Sarabun New" w:hAnsi="TH Sarabun New" w:cs="TH Sarabun New"/>
+          <w:sz w:val="32"/>
+          <w:szCs w:val="32"/>
+        </w:rPr>
+        <w:t xml:space="preserve">Username </w:t>
+      </w:r>
+      <w:r>
+        <w:rPr>
+          <w:rFonts w:ascii="TH Sarabun New" w:hAnsi="TH Sarabun New" w:cs="TH Sarabun New"/>
+          <w:sz w:val="32"/>
+          <w:szCs w:val="32"/>
+          <w:cs/>
+        </w:rPr>
+        <w:t xml:space="preserve">เดียวกันกับ </w:t>
+      </w:r>
+      <w:proofErr w:type="spellStart"/>
+      <w:r>
+        <w:rPr>
+          <w:rFonts w:ascii="TH Sarabun New" w:hAnsi="TH Sarabun New" w:cs="TH Sarabun New"/>
+          <w:sz w:val="32"/>
+          <w:szCs w:val="32"/>
+        </w:rPr>
+        <w:t>DirectAdmin</w:t>
+      </w:r>
+      <w:proofErr w:type="spellEnd"/>
+    </w:p>
+    <w:p>
+      <w:pPr>
+        <w:pStyle w:val="ListParagraph"/>
+        <w:numPr>
+          <w:ilvl w:val="3"/>
+          <w:numId w:val="3"/>
+        </w:numPr>
+        <w:spacing w:after="0"/>
+        <w:rPr>
+          <w:rFonts w:ascii="TH Sarabun New" w:hAnsi="TH Sarabun New" w:cs="TH Sarabun New"/>
+          <w:sz w:val="32"/>
+          <w:szCs w:val="32"/>
+        </w:rPr>
+      </w:pPr>
+      <w:r>
+        <w:rPr>
+          <w:rFonts w:ascii="TH Sarabun New" w:hAnsi="TH Sarabun New" w:cs="TH Sarabun New"/>
+          <w:sz w:val="32"/>
+          <w:szCs w:val="32"/>
+          <w:cs/>
+        </w:rPr>
+        <w:t xml:space="preserve">-รหัสผ่าน คือ รหัสผ่านของ </w:t>
+      </w:r>
+      <w:r>
+        <w:rPr>
+          <w:rFonts w:ascii="TH Sarabun New" w:hAnsi="TH Sarabun New" w:cs="TH Sarabun New"/>
+          <w:sz w:val="32"/>
+          <w:szCs w:val="32"/>
+        </w:rPr>
+        <w:t xml:space="preserve">FTP </w:t>
+      </w:r>
+      <w:r>
+        <w:rPr>
+          <w:rFonts w:ascii="TH Sarabun New" w:hAnsi="TH Sarabun New" w:cs="TH Sarabun New"/>
+          <w:sz w:val="32"/>
+          <w:szCs w:val="32"/>
+          <w:cs/>
+        </w:rPr>
+        <w:t xml:space="preserve">ปกติจะเป็น </w:t>
+      </w:r>
+      <w:r>
+        <w:rPr>
+          <w:rFonts w:ascii="TH Sarabun New" w:hAnsi="TH Sarabun New" w:cs="TH Sarabun New"/>
+          <w:sz w:val="32"/>
+          <w:szCs w:val="32"/>
+        </w:rPr>
+        <w:t xml:space="preserve">Password </w:t>
+      </w:r>
+      <w:r>
+        <w:rPr>
+          <w:rFonts w:ascii="TH Sarabun New" w:hAnsi="TH Sarabun New" w:cs="TH Sarabun New"/>
+          <w:sz w:val="32"/>
+          <w:szCs w:val="32"/>
+          <w:cs/>
+        </w:rPr>
+        <w:t xml:space="preserve">เดียวกันกับ </w:t>
+      </w:r>
+      <w:proofErr w:type="spellStart"/>
+      <w:r>
+        <w:rPr>
+          <w:rFonts w:ascii="TH Sarabun New" w:hAnsi="TH Sarabun New" w:cs="TH Sarabun New"/>
+          <w:sz w:val="32"/>
+          <w:szCs w:val="32"/>
+        </w:rPr>
+        <w:t>DirectAdmin</w:t>
+      </w:r>
+      <w:proofErr w:type="spellEnd"/>
+    </w:p>
+    <w:p>
+      <w:pPr>
+        <w:pStyle w:val="ListParagraph"/>
+        <w:numPr>
+          <w:ilvl w:val="3"/>
+          <w:numId w:val="3"/>
+        </w:numPr>
+        <w:spacing w:after="0"/>
+        <w:rPr>
+          <w:rFonts w:ascii="TH Sarabun New" w:hAnsi="TH Sarabun New" w:cs="TH Sarabun New" w:hint="cs"/>
+          <w:sz w:val="32"/>
+          <w:szCs w:val="32"/>
+        </w:rPr>
+      </w:pPr>
+      <w:r>
+        <w:rPr>
+          <w:rFonts w:ascii="TH Sarabun New" w:hAnsi="TH Sarabun New" w:cs="TH Sarabun New"/>
+          <w:sz w:val="32"/>
+          <w:szCs w:val="32"/>
+          <w:cs/>
+        </w:rPr>
+        <w:t xml:space="preserve">-พอร์ต คือ พอร์ตของ </w:t>
+      </w:r>
+      <w:r>
+        <w:rPr>
+          <w:rFonts w:ascii="TH Sarabun New" w:hAnsi="TH Sarabun New" w:cs="TH Sarabun New"/>
+          <w:sz w:val="32"/>
+          <w:szCs w:val="32"/>
+        </w:rPr>
+        <w:t xml:space="preserve">FTP </w:t>
+      </w:r>
+      <w:r>
+        <w:rPr>
+          <w:rFonts w:ascii="TH Sarabun New" w:hAnsi="TH Sarabun New" w:cs="TH Sarabun New"/>
+          <w:sz w:val="32"/>
+          <w:szCs w:val="32"/>
+          <w:cs/>
+        </w:rPr>
+        <w:t>คือ 21</w:t>
+      </w:r>
+    </w:p>
+    <w:p>
+      <w:pPr>
+        <w:pStyle w:val="ListParagraph"/>
+        <w:spacing w:after="0"/>
+        <w:ind w:left="1224"/>
+        <w:rPr>
+          <w:rFonts w:ascii="TH Sarabun New" w:hAnsi="TH Sarabun New" w:cs="TH Sarabun New"/>
+          <w:sz w:val="32"/>
+          <w:szCs w:val="32"/>
+        </w:rPr>
+      </w:pPr>
+    </w:p>
+    <w:p>
+      <w:pPr>
+        <w:pStyle w:val="ListParagraph"/>
+        <w:numPr>
+          <w:ilvl w:val="2"/>
+          <w:numId w:val="3"/>
+        </w:numPr>
+        <w:spacing w:after="0"/>
+        <w:rPr>
+          <w:rFonts w:ascii="TH Sarabun New" w:hAnsi="TH Sarabun New" w:cs="TH Sarabun New"/>
+          <w:sz w:val="32"/>
+          <w:szCs w:val="32"/>
+        </w:rPr>
+      </w:pPr>
+      <w:r>
+        <w:rPr>
+          <w:rFonts w:ascii="TH Sarabun New" w:hAnsi="TH Sarabun New" w:cs="TH Sarabun New"/>
+          <w:sz w:val="32"/>
+          <w:szCs w:val="32"/>
+          <w:cs/>
+        </w:rPr>
+        <w:lastRenderedPageBreak/>
+        <w:t xml:space="preserve">ตำแหน่งที่ท่านจะใช้ในการอัพโหลดไฟล์ของเว็บไซต์ท่านคือ </w:t>
+      </w:r>
+      <w:r>
+        <w:rPr>
+          <w:rFonts w:ascii="TH Sarabun New" w:hAnsi="TH Sarabun New" w:cs="TH Sarabun New"/>
+          <w:sz w:val="32"/>
+          <w:szCs w:val="32"/>
+        </w:rPr>
+        <w:t xml:space="preserve">Folders : </w:t>
+      </w:r>
+      <w:proofErr w:type="spellStart"/>
+      <w:r>
+        <w:rPr>
+          <w:rFonts w:ascii="TH Sarabun New" w:hAnsi="TH Sarabun New" w:cs="TH Sarabun New"/>
+          <w:sz w:val="32"/>
+          <w:szCs w:val="32"/>
+        </w:rPr>
+        <w:t>Public_html</w:t>
+      </w:r>
+      <w:proofErr w:type="spellEnd"/>
+      <w:r>
+        <w:rPr>
+          <w:rFonts w:ascii="TH Sarabun New" w:hAnsi="TH Sarabun New" w:cs="TH Sarabun New"/>
+          <w:sz w:val="32"/>
+          <w:szCs w:val="32"/>
+        </w:rPr>
+        <w:t xml:space="preserve"> </w:t>
+      </w:r>
+      <w:r>
+        <w:rPr>
+          <w:rFonts w:ascii="TH Sarabun New" w:hAnsi="TH Sarabun New" w:cs="TH Sarabun New"/>
+          <w:sz w:val="32"/>
+          <w:szCs w:val="32"/>
+          <w:cs/>
+        </w:rPr>
+        <w:t xml:space="preserve">ใช้สำหรับเก็บไฟล์เว็บไซต์ โดยให้ท่านดับเบิ้ลคลิกที่ </w:t>
+      </w:r>
+      <w:r>
+        <w:rPr>
+          <w:rFonts w:ascii="TH Sarabun New" w:hAnsi="TH Sarabun New" w:cs="TH Sarabun New"/>
+          <w:sz w:val="32"/>
+          <w:szCs w:val="32"/>
+        </w:rPr>
+        <w:t xml:space="preserve">Folders </w:t>
+      </w:r>
+      <w:proofErr w:type="spellStart"/>
+      <w:r>
+        <w:rPr>
+          <w:rFonts w:ascii="TH Sarabun New" w:hAnsi="TH Sarabun New" w:cs="TH Sarabun New"/>
+          <w:sz w:val="32"/>
+          <w:szCs w:val="32"/>
+        </w:rPr>
+        <w:t>Public_html</w:t>
+      </w:r>
+      <w:proofErr w:type="spellEnd"/>
+      <w:r>
+        <w:rPr>
+          <w:rFonts w:ascii="TH Sarabun New" w:hAnsi="TH Sarabun New" w:cs="TH Sarabun New"/>
+          <w:sz w:val="32"/>
+          <w:szCs w:val="32"/>
+        </w:rPr>
+        <w:t xml:space="preserve"> </w:t>
+      </w:r>
+      <w:r>
+        <w:rPr>
+          <w:rFonts w:ascii="TH Sarabun New" w:hAnsi="TH Sarabun New" w:cs="TH Sarabun New"/>
+          <w:sz w:val="32"/>
+          <w:szCs w:val="32"/>
+          <w:cs/>
+        </w:rPr>
+        <w:t>ดังรูปภาพ</w:t>
+      </w:r>
+    </w:p>
+    <w:p>
+      <w:pPr>
+        <w:pStyle w:val="ListParagraph"/>
+        <w:spacing w:after="0"/>
+        <w:ind w:left="1224"/>
+        <w:rPr>
+          <w:rFonts w:ascii="TH Sarabun New" w:hAnsi="TH Sarabun New" w:cs="TH Sarabun New"/>
+          <w:sz w:val="32"/>
+          <w:szCs w:val="32"/>
+        </w:rPr>
+      </w:pPr>
+      <w:r>
+        <w:rPr>
+          <w:rFonts w:ascii="TH Sarabun New" w:hAnsi="TH Sarabun New" w:cs="TH Sarabun New"/>
+          <w:sz w:val="32"/>
+          <w:szCs w:val="32"/>
+          <w:cs/>
+        </w:rPr>
+        <w:t xml:space="preserve">หมายเหตุ : หากไม่เจอ </w:t>
+      </w:r>
+      <w:r>
+        <w:rPr>
+          <w:rFonts w:ascii="TH Sarabun New" w:hAnsi="TH Sarabun New" w:cs="TH Sarabun New"/>
+          <w:sz w:val="32"/>
+          <w:szCs w:val="32"/>
+        </w:rPr>
+        <w:t xml:space="preserve">Folder </w:t>
+      </w:r>
+      <w:r>
+        <w:rPr>
+          <w:rFonts w:ascii="TH Sarabun New" w:hAnsi="TH Sarabun New" w:cs="TH Sarabun New"/>
+          <w:sz w:val="32"/>
+          <w:szCs w:val="32"/>
+          <w:cs/>
+        </w:rPr>
+        <w:t xml:space="preserve">ดังกล่าว ให้คลิกที่ </w:t>
+      </w:r>
+      <w:r>
+        <w:rPr>
+          <w:rFonts w:ascii="TH Sarabun New" w:hAnsi="TH Sarabun New" w:cs="TH Sarabun New"/>
+          <w:sz w:val="32"/>
+          <w:szCs w:val="32"/>
+        </w:rPr>
+        <w:t xml:space="preserve">Folder : domains &gt; yourdomain.com &gt; </w:t>
+      </w:r>
+      <w:proofErr w:type="spellStart"/>
+      <w:r>
+        <w:rPr>
+          <w:rFonts w:ascii="TH Sarabun New" w:hAnsi="TH Sarabun New" w:cs="TH Sarabun New"/>
+          <w:sz w:val="32"/>
+          <w:szCs w:val="32"/>
+        </w:rPr>
+        <w:t>public_html</w:t>
+      </w:r>
       <w:bookmarkStart w:id="0" w:name="_GoBack"/>
       <w:bookmarkEnd w:id="0"/>
-      <w:r>
-        <w:rPr>
-          <w:rFonts w:ascii="TH Sarabun New" w:hAnsi="TH Sarabun New" w:cs="TH Sarabun New" w:hint="cs"/>
-          <w:b/>
-          <w:bCs/>
-          <w:sz w:val="40"/>
-          <w:szCs w:val="40"/>
-          <w:cs/>
-        </w:rPr>
-        <w:t xml:space="preserve">ภาคผนวก </w:t>
-      </w:r>
-      <w:r>
-        <w:rPr>
-          <w:rFonts w:ascii="TH Sarabun New" w:hAnsi="TH Sarabun New" w:cs="TH Sarabun New" w:hint="cs"/>
-          <w:b/>
-          <w:bCs/>
-          <w:sz w:val="40"/>
-          <w:szCs w:val="40"/>
-          <w:cs/>
-        </w:rPr>
-        <w:t>ก</w:t>
-      </w:r>
+      <w:proofErr w:type="spellEnd"/>
+    </w:p>
+    <w:p>
+      <w:pPr>
+        <w:pStyle w:val="ListParagraph"/>
+        <w:spacing w:after="0"/>
+        <w:ind w:left="1224"/>
+        <w:rPr>
+          <w:rFonts w:ascii="TH Sarabun New" w:hAnsi="TH Sarabun New" w:cs="TH Sarabun New"/>
+          <w:sz w:val="32"/>
+          <w:szCs w:val="32"/>
+        </w:rPr>
+      </w:pPr>
     </w:p>
     <w:sectPr>
+      <w:headerReference w:type="default" r:id="rId8"/>
       <w:pgSz w:w="11906" w:h="16838"/>
-      <w:pgMar w:top="1440" w:right="1440" w:bottom="1440" w:left="1440" w:header="708" w:footer="708" w:gutter="0"/>
+      <w:pgMar w:top="1440" w:right="1440" w:bottom="1440" w:left="2160" w:header="1440" w:footer="720" w:gutter="0"/>
+      <w:pgNumType w:start="171"/>
       <w:cols w:space="708"/>
       <w:docGrid w:linePitch="360"/>
     </w:sectPr>
   </w:body>
 </w:document>
+</file>
+
+<file path=word/endnotes.xml><?xml version="1.0" encoding="utf-8"?>
+<w:endnotes xmlns:wpc="http://schemas.microsoft.com/office/word/2010/wordprocessingCanvas" xmlns:mc="http://schemas.openxmlformats.org/markup-compatibility/2006" xmlns:o="urn:schemas-microsoft-com:office:office" xmlns:r="http://schemas.openxmlformats.org/officeDocument/2006/relationships" xmlns:m="http://schemas.openxmlformats.org/officeDocument/2006/math" xmlns:v="urn:schemas-microsoft-com:vml" xmlns:wp14="http://schemas.microsoft.com/office/word/2010/wordprocessingDrawing" xmlns:wp="http://schemas.openxmlformats.org/drawingml/2006/wordprocessingDrawing" xmlns:w10="urn:schemas-microsoft-com:office:word" xmlns:w="http://schemas.openxmlformats.org/wordprocessingml/2006/main" xmlns:w14="http://schemas.microsoft.com/office/word/2010/wordml" xmlns:w15="http://schemas.microsoft.com/office/word/2012/wordml" xmlns:wpg="http://schemas.microsoft.com/office/word/2010/wordprocessingGroup" xmlns:wpi="http://schemas.microsoft.com/office/word/2010/wordprocessingInk" xmlns:wne="http://schemas.microsoft.com/office/word/2006/wordml" xmlns:wps="http://schemas.microsoft.com/office/word/2010/wordprocessingShape" mc:Ignorable="w14 w15 wp14">
+  <w:endnote w:type="separator" w:id="-1">
+    <w:p>
+      <w:pPr>
+        <w:spacing w:after="0" w:line="240" w:lineRule="auto"/>
+      </w:pPr>
+      <w:r>
+        <w:separator/>
+      </w:r>
+    </w:p>
+  </w:endnote>
+  <w:endnote w:type="continuationSeparator" w:id="0">
+    <w:p>
+      <w:pPr>
+        <w:spacing w:after="0" w:line="240" w:lineRule="auto"/>
+      </w:pPr>
+      <w:r>
+        <w:continuationSeparator/>
+      </w:r>
+    </w:p>
+  </w:endnote>
+</w:endnotes>
+</file>
+
+<file path=word/footnotes.xml><?xml version="1.0" encoding="utf-8"?>
+<w:footnotes xmlns:wpc="http://schemas.microsoft.com/office/word/2010/wordprocessingCanvas" xmlns:mc="http://schemas.openxmlformats.org/markup-compatibility/2006" xmlns:o="urn:schemas-microsoft-com:office:office" xmlns:r="http://schemas.openxmlformats.org/officeDocument/2006/relationships" xmlns:m="http://schemas.openxmlformats.org/officeDocument/2006/math" xmlns:v="urn:schemas-microsoft-com:vml" xmlns:wp14="http://schemas.microsoft.com/office/word/2010/wordprocessingDrawing" xmlns:wp="http://schemas.openxmlformats.org/drawingml/2006/wordprocessingDrawing" xmlns:w10="urn:schemas-microsoft-com:office:word" xmlns:w="http://schemas.openxmlformats.org/wordprocessingml/2006/main" xmlns:w14="http://schemas.microsoft.com/office/word/2010/wordml" xmlns:w15="http://schemas.microsoft.com/office/word/2012/wordml" xmlns:wpg="http://schemas.microsoft.com/office/word/2010/wordprocessingGroup" xmlns:wpi="http://schemas.microsoft.com/office/word/2010/wordprocessingInk" xmlns:wne="http://schemas.microsoft.com/office/word/2006/wordml" xmlns:wps="http://schemas.microsoft.com/office/word/2010/wordprocessingShape" mc:Ignorable="w14 w15 wp14">
+  <w:footnote w:type="separator" w:id="-1">
+    <w:p>
+      <w:pPr>
+        <w:spacing w:after="0" w:line="240" w:lineRule="auto"/>
+      </w:pPr>
+      <w:r>
+        <w:separator/>
+      </w:r>
+    </w:p>
+  </w:footnote>
+  <w:footnote w:type="continuationSeparator" w:id="0">
+    <w:p>
+      <w:pPr>
+        <w:spacing w:after="0" w:line="240" w:lineRule="auto"/>
+      </w:pPr>
+      <w:r>
+        <w:continuationSeparator/>
+      </w:r>
+    </w:p>
+  </w:footnote>
+</w:footnotes>
+</file>
+
+<file path=word/header1.xml><?xml version="1.0" encoding="utf-8"?>
+<w:hdr xmlns:wpc="http://schemas.microsoft.com/office/word/2010/wordprocessingCanvas" xmlns:mc="http://schemas.openxmlformats.org/markup-compatibility/2006" xmlns:o="urn:schemas-microsoft-com:office:office" xmlns:r="http://schemas.openxmlformats.org/officeDocument/2006/relationships" xmlns:m="http://schemas.openxmlformats.org/officeDocument/2006/math" xmlns:v="urn:schemas-microsoft-com:vml" xmlns:wp14="http://schemas.microsoft.com/office/word/2010/wordprocessingDrawing" xmlns:wp="http://schemas.openxmlformats.org/drawingml/2006/wordprocessingDrawing" xmlns:w10="urn:schemas-microsoft-com:office:word" xmlns:w="http://schemas.openxmlformats.org/wordprocessingml/2006/main" xmlns:w14="http://schemas.microsoft.com/office/word/2010/wordml" xmlns:w15="http://schemas.microsoft.com/office/word/2012/wordml" xmlns:wpg="http://schemas.microsoft.com/office/word/2010/wordprocessingGroup" xmlns:wpi="http://schemas.microsoft.com/office/word/2010/wordprocessingInk" xmlns:wne="http://schemas.microsoft.com/office/word/2006/wordml" xmlns:wps="http://schemas.microsoft.com/office/word/2010/wordprocessingShape" mc:Ignorable="w14 w15 wp14">
+  <w:sdt>
+    <w:sdtPr>
+      <w:id w:val="-1731068623"/>
+      <w:docPartObj>
+        <w:docPartGallery w:val="Page Numbers (Top of Page)"/>
+        <w:docPartUnique/>
+      </w:docPartObj>
+    </w:sdtPr>
+    <w:sdtEndPr/>
+    <w:sdtContent>
+      <w:p>
+        <w:pPr>
+          <w:pStyle w:val="Header"/>
+          <w:jc w:val="center"/>
+        </w:pPr>
+        <w:r>
+          <w:rPr>
+            <w:rFonts w:ascii="TH Sarabun New" w:hAnsi="TH Sarabun New" w:cs="TH Sarabun New"/>
+            <w:sz w:val="32"/>
+            <w:szCs w:val="32"/>
+          </w:rPr>
+          <w:fldChar w:fldCharType="begin"/>
+        </w:r>
+        <w:r>
+          <w:rPr>
+            <w:rFonts w:ascii="TH Sarabun New" w:hAnsi="TH Sarabun New" w:cs="TH Sarabun New"/>
+            <w:sz w:val="32"/>
+            <w:szCs w:val="32"/>
+          </w:rPr>
+          <w:instrText xml:space="preserve"> PAGE   \* MERGEFORMAT </w:instrText>
+        </w:r>
+        <w:r>
+          <w:rPr>
+            <w:rFonts w:ascii="TH Sarabun New" w:hAnsi="TH Sarabun New" w:cs="TH Sarabun New"/>
+            <w:sz w:val="32"/>
+            <w:szCs w:val="32"/>
+          </w:rPr>
+          <w:fldChar w:fldCharType="separate"/>
+        </w:r>
+        <w:r>
+          <w:rPr>
+            <w:rFonts w:ascii="TH Sarabun New" w:hAnsi="TH Sarabun New" w:cs="TH Sarabun New"/>
+            <w:noProof/>
+            <w:sz w:val="32"/>
+            <w:szCs w:val="32"/>
+          </w:rPr>
+          <w:t>173</w:t>
+        </w:r>
+        <w:r>
+          <w:rPr>
+            <w:rFonts w:ascii="TH Sarabun New" w:hAnsi="TH Sarabun New" w:cs="TH Sarabun New"/>
+            <w:noProof/>
+            <w:sz w:val="32"/>
+            <w:szCs w:val="32"/>
+          </w:rPr>
+          <w:fldChar w:fldCharType="end"/>
+        </w:r>
+      </w:p>
+    </w:sdtContent>
+  </w:sdt>
+  <w:p>
+    <w:pPr>
+      <w:pStyle w:val="Header"/>
+    </w:pPr>
+  </w:p>
+</w:hdr>
+</file>
+
+<file path=word/numbering.xml><?xml version="1.0" encoding="utf-8"?>
+<w:numbering xmlns:wpc="http://schemas.microsoft.com/office/word/2010/wordprocessingCanvas" xmlns:mc="http://schemas.openxmlformats.org/markup-compatibility/2006" xmlns:o="urn:schemas-microsoft-com:office:office" xmlns:r="http://schemas.openxmlformats.org/officeDocument/2006/relationships" xmlns:m="http://schemas.openxmlformats.org/officeDocument/2006/math" xmlns:v="urn:schemas-microsoft-com:vml" xmlns:wp14="http://schemas.microsoft.com/office/word/2010/wordprocessingDrawing" xmlns:wp="http://schemas.openxmlformats.org/drawingml/2006/wordprocessingDrawing" xmlns:w10="urn:schemas-microsoft-com:office:word" xmlns:w="http://schemas.openxmlformats.org/wordprocessingml/2006/main" xmlns:w14="http://schemas.microsoft.com/office/word/2010/wordml" xmlns:w15="http://schemas.microsoft.com/office/word/2012/wordml" xmlns:wpg="http://schemas.microsoft.com/office/word/2010/wordprocessingGroup" xmlns:wpi="http://schemas.microsoft.com/office/word/2010/wordprocessingInk" xmlns:wne="http://schemas.microsoft.com/office/word/2006/wordml" xmlns:wps="http://schemas.microsoft.com/office/word/2010/wordprocessingShape" mc:Ignorable="w14 w15 wp14">
+  <w:abstractNum w:abstractNumId="0">
+    <w:nsid w:val="398B3EF8"/>
+    <w:multiLevelType w:val="multilevel"/>
+    <w:tmpl w:val="106C86AE"/>
+    <w:lvl w:ilvl="0">
+      <w:start w:val="1"/>
+      <w:numFmt w:val="decimal"/>
+      <w:lvlText w:val="%1."/>
+      <w:lvlJc w:val="left"/>
+      <w:pPr>
+        <w:ind w:left="360" w:hanging="360"/>
+      </w:pPr>
+      <w:rPr>
+        <w:rFonts w:hint="default"/>
+      </w:rPr>
+    </w:lvl>
+    <w:lvl w:ilvl="1">
+      <w:start w:val="1"/>
+      <w:numFmt w:val="decimal"/>
+      <w:lvlText w:val="%1.%2."/>
+      <w:lvlJc w:val="left"/>
+      <w:pPr>
+        <w:ind w:left="792" w:hanging="432"/>
+      </w:pPr>
+      <w:rPr>
+        <w:rFonts w:hint="default"/>
+      </w:rPr>
+    </w:lvl>
+    <w:lvl w:ilvl="2">
+      <w:start w:val="1"/>
+      <w:numFmt w:val="decimal"/>
+      <w:lvlText w:val="%1.%2.%3."/>
+      <w:lvlJc w:val="left"/>
+      <w:pPr>
+        <w:ind w:left="1224" w:hanging="504"/>
+      </w:pPr>
+      <w:rPr>
+        <w:rFonts w:hint="default"/>
+      </w:rPr>
+    </w:lvl>
+    <w:lvl w:ilvl="3">
+      <w:start w:val="1"/>
+      <w:numFmt w:val="decimal"/>
+      <w:lvlText w:val="%1.%2.%3.%4."/>
+      <w:lvlJc w:val="left"/>
+      <w:pPr>
+        <w:ind w:left="1728" w:hanging="648"/>
+      </w:pPr>
+      <w:rPr>
+        <w:rFonts w:hint="default"/>
+      </w:rPr>
+    </w:lvl>
+    <w:lvl w:ilvl="4">
+      <w:start w:val="1"/>
+      <w:numFmt w:val="decimal"/>
+      <w:lvlText w:val="%1.%2.%3.%4.%5."/>
+      <w:lvlJc w:val="left"/>
+      <w:pPr>
+        <w:ind w:left="2232" w:hanging="792"/>
+      </w:pPr>
+      <w:rPr>
+        <w:rFonts w:hint="default"/>
+      </w:rPr>
+    </w:lvl>
+    <w:lvl w:ilvl="5">
+      <w:start w:val="1"/>
+      <w:numFmt w:val="decimal"/>
+      <w:lvlText w:val="%1.%2.%3.%4.%5.%6."/>
+      <w:lvlJc w:val="left"/>
+      <w:pPr>
+        <w:ind w:left="2736" w:hanging="936"/>
+      </w:pPr>
+      <w:rPr>
+        <w:rFonts w:hint="default"/>
+      </w:rPr>
+    </w:lvl>
+    <w:lvl w:ilvl="6">
+      <w:start w:val="1"/>
+      <w:numFmt w:val="decimal"/>
+      <w:lvlText w:val="%1.%2.%3.%4.%5.%6.%7."/>
+      <w:lvlJc w:val="left"/>
+      <w:pPr>
+        <w:ind w:left="3240" w:hanging="1080"/>
+      </w:pPr>
+      <w:rPr>
+        <w:rFonts w:hint="default"/>
+      </w:rPr>
+    </w:lvl>
+    <w:lvl w:ilvl="7">
+      <w:start w:val="1"/>
+      <w:numFmt w:val="decimal"/>
+      <w:lvlText w:val="%1.%2.%3.%4.%5.%6.%7.%8."/>
+      <w:lvlJc w:val="left"/>
+      <w:pPr>
+        <w:ind w:left="3744" w:hanging="1224"/>
+      </w:pPr>
+      <w:rPr>
+        <w:rFonts w:hint="default"/>
+      </w:rPr>
+    </w:lvl>
+    <w:lvl w:ilvl="8">
+      <w:start w:val="1"/>
+      <w:numFmt w:val="decimal"/>
+      <w:lvlText w:val="%1.%2.%3.%4.%5.%6.%7.%8.%9."/>
+      <w:lvlJc w:val="left"/>
+      <w:pPr>
+        <w:ind w:left="4320" w:hanging="1440"/>
+      </w:pPr>
+      <w:rPr>
+        <w:rFonts w:hint="default"/>
+      </w:rPr>
+    </w:lvl>
+  </w:abstractNum>
+  <w:abstractNum w:abstractNumId="1">
+    <w:nsid w:val="3E0A51A3"/>
+    <w:multiLevelType w:val="multilevel"/>
+    <w:tmpl w:val="903816AE"/>
+    <w:lvl w:ilvl="0">
+      <w:start w:val="1"/>
+      <w:numFmt w:val="decimal"/>
+      <w:lvlText w:val="%1."/>
+      <w:lvlJc w:val="left"/>
+      <w:pPr>
+        <w:ind w:left="720" w:hanging="360"/>
+      </w:pPr>
+      <w:rPr>
+        <w:rFonts w:hint="default"/>
+      </w:rPr>
+    </w:lvl>
+    <w:lvl w:ilvl="1">
+      <w:start w:val="1"/>
+      <w:numFmt w:val="decimal"/>
+      <w:lvlText w:val="1.%2."/>
+      <w:lvlJc w:val="left"/>
+      <w:pPr>
+        <w:ind w:left="1440" w:hanging="360"/>
+      </w:pPr>
+      <w:rPr>
+        <w:rFonts w:hint="default"/>
+      </w:rPr>
+    </w:lvl>
+    <w:lvl w:ilvl="2">
+      <w:start w:val="1"/>
+      <w:numFmt w:val="decimal"/>
+      <w:lvlText w:val="1.1.%3."/>
+      <w:lvlJc w:val="right"/>
+      <w:pPr>
+        <w:ind w:left="2160" w:hanging="180"/>
+      </w:pPr>
+      <w:rPr>
+        <w:rFonts w:hint="default"/>
+      </w:rPr>
+    </w:lvl>
+    <w:lvl w:ilvl="3">
+      <w:start w:val="1"/>
+      <w:numFmt w:val="decimal"/>
+      <w:lvlText w:val="%4."/>
+      <w:lvlJc w:val="left"/>
+      <w:pPr>
+        <w:ind w:left="2880" w:hanging="360"/>
+      </w:pPr>
+      <w:rPr>
+        <w:rFonts w:hint="default"/>
+      </w:rPr>
+    </w:lvl>
+    <w:lvl w:ilvl="4">
+      <w:start w:val="1"/>
+      <w:numFmt w:val="lowerLetter"/>
+      <w:lvlText w:val="%5."/>
+      <w:lvlJc w:val="left"/>
+      <w:pPr>
+        <w:ind w:left="3600" w:hanging="360"/>
+      </w:pPr>
+      <w:rPr>
+        <w:rFonts w:hint="default"/>
+      </w:rPr>
+    </w:lvl>
+    <w:lvl w:ilvl="5">
+      <w:start w:val="1"/>
+      <w:numFmt w:val="lowerRoman"/>
+      <w:lvlText w:val="%6."/>
+      <w:lvlJc w:val="right"/>
+      <w:pPr>
+        <w:ind w:left="4320" w:hanging="180"/>
+      </w:pPr>
+      <w:rPr>
+        <w:rFonts w:hint="default"/>
+      </w:rPr>
+    </w:lvl>
+    <w:lvl w:ilvl="6">
+      <w:start w:val="1"/>
+      <w:numFmt w:val="decimal"/>
+      <w:lvlText w:val="%7."/>
+      <w:lvlJc w:val="left"/>
+      <w:pPr>
+        <w:ind w:left="5040" w:hanging="360"/>
+      </w:pPr>
+      <w:rPr>
+        <w:rFonts w:hint="default"/>
+      </w:rPr>
+    </w:lvl>
+    <w:lvl w:ilvl="7">
+      <w:start w:val="1"/>
+      <w:numFmt w:val="lowerLetter"/>
+      <w:lvlText w:val="%8."/>
+      <w:lvlJc w:val="left"/>
+      <w:pPr>
+        <w:ind w:left="5760" w:hanging="360"/>
+      </w:pPr>
+      <w:rPr>
+        <w:rFonts w:hint="default"/>
+      </w:rPr>
+    </w:lvl>
+    <w:lvl w:ilvl="8">
+      <w:start w:val="1"/>
+      <w:numFmt w:val="lowerRoman"/>
+      <w:lvlText w:val="%9."/>
+      <w:lvlJc w:val="right"/>
+      <w:pPr>
+        <w:ind w:left="6480" w:hanging="180"/>
+      </w:pPr>
+      <w:rPr>
+        <w:rFonts w:hint="default"/>
+      </w:rPr>
+    </w:lvl>
+  </w:abstractNum>
+  <w:abstractNum w:abstractNumId="2">
+    <w:nsid w:val="4CE77C6E"/>
+    <w:multiLevelType w:val="multilevel"/>
+    <w:tmpl w:val="E2A2E9CA"/>
+    <w:lvl w:ilvl="0">
+      <w:start w:val="1"/>
+      <w:numFmt w:val="decimal"/>
+      <w:lvlText w:val="%1."/>
+      <w:lvlJc w:val="left"/>
+      <w:pPr>
+        <w:ind w:left="360" w:hanging="360"/>
+      </w:pPr>
+    </w:lvl>
+    <w:lvl w:ilvl="1">
+      <w:start w:val="1"/>
+      <w:numFmt w:val="decimal"/>
+      <w:lvlText w:val="%1.%2."/>
+      <w:lvlJc w:val="left"/>
+      <w:pPr>
+        <w:ind w:left="792" w:hanging="432"/>
+      </w:pPr>
+      <w:rPr>
+        <w:b w:val="0"/>
+        <w:bCs w:val="0"/>
+        <w:sz w:val="32"/>
+        <w:szCs w:val="32"/>
+        <w:lang w:bidi="th-TH"/>
+      </w:rPr>
+    </w:lvl>
+    <w:lvl w:ilvl="2">
+      <w:start w:val="1"/>
+      <w:numFmt w:val="decimal"/>
+      <w:lvlText w:val="%1.%2.%3."/>
+      <w:lvlJc w:val="left"/>
+      <w:pPr>
+        <w:ind w:left="1224" w:hanging="504"/>
+      </w:pPr>
+    </w:lvl>
+    <w:lvl w:ilvl="3">
+      <w:start w:val="1"/>
+      <w:numFmt w:val="decimal"/>
+      <w:lvlText w:val="%1.%2.%3.%4."/>
+      <w:lvlJc w:val="left"/>
+      <w:pPr>
+        <w:ind w:left="1728" w:hanging="648"/>
+      </w:pPr>
+    </w:lvl>
+    <w:lvl w:ilvl="4">
+      <w:start w:val="1"/>
+      <w:numFmt w:val="decimal"/>
+      <w:lvlText w:val="%1.%2.%3.%4.%5."/>
+      <w:lvlJc w:val="left"/>
+      <w:pPr>
+        <w:ind w:left="2232" w:hanging="792"/>
+      </w:pPr>
+    </w:lvl>
+    <w:lvl w:ilvl="5">
+      <w:start w:val="1"/>
+      <w:numFmt w:val="decimal"/>
+      <w:lvlText w:val="%1.%2.%3.%4.%5.%6."/>
+      <w:lvlJc w:val="left"/>
+      <w:pPr>
+        <w:ind w:left="2736" w:hanging="936"/>
+      </w:pPr>
+    </w:lvl>
+    <w:lvl w:ilvl="6">
+      <w:start w:val="1"/>
+      <w:numFmt w:val="decimal"/>
+      <w:lvlText w:val="%1.%2.%3.%4.%5.%6.%7."/>
+      <w:lvlJc w:val="left"/>
+      <w:pPr>
+        <w:ind w:left="3240" w:hanging="1080"/>
+      </w:pPr>
+    </w:lvl>
+    <w:lvl w:ilvl="7">
+      <w:start w:val="1"/>
+      <w:numFmt w:val="decimal"/>
+      <w:lvlText w:val="%1.%2.%3.%4.%5.%6.%7.%8."/>
+      <w:lvlJc w:val="left"/>
+      <w:pPr>
+        <w:ind w:left="3744" w:hanging="1224"/>
+      </w:pPr>
+    </w:lvl>
+    <w:lvl w:ilvl="8">
+      <w:start w:val="1"/>
+      <w:numFmt w:val="decimal"/>
+      <w:lvlText w:val="%1.%2.%3.%4.%5.%6.%7.%8.%9."/>
+      <w:lvlJc w:val="left"/>
+      <w:pPr>
+        <w:ind w:left="4320" w:hanging="1440"/>
+      </w:pPr>
+    </w:lvl>
+  </w:abstractNum>
+  <w:abstractNum w:abstractNumId="3">
+    <w:nsid w:val="635201F7"/>
+    <w:multiLevelType w:val="multilevel"/>
+    <w:tmpl w:val="8EF00640"/>
+    <w:lvl w:ilvl="0">
+      <w:start w:val="1"/>
+      <w:numFmt w:val="decimal"/>
+      <w:lvlText w:val="4.%1."/>
+      <w:lvlJc w:val="left"/>
+      <w:pPr>
+        <w:ind w:left="360" w:hanging="360"/>
+      </w:pPr>
+      <w:rPr>
+        <w:rFonts w:hint="default"/>
+      </w:rPr>
+    </w:lvl>
+    <w:lvl w:ilvl="1">
+      <w:start w:val="1"/>
+      <w:numFmt w:val="decimal"/>
+      <w:lvlText w:val="4.%1.%2."/>
+      <w:lvlJc w:val="left"/>
+      <w:pPr>
+        <w:ind w:left="792" w:hanging="432"/>
+      </w:pPr>
+      <w:rPr>
+        <w:rFonts w:hint="default"/>
+      </w:rPr>
+    </w:lvl>
+    <w:lvl w:ilvl="2">
+      <w:start w:val="1"/>
+      <w:numFmt w:val="decimal"/>
+      <w:lvlText w:val="4.%1.%2.%3."/>
+      <w:lvlJc w:val="left"/>
+      <w:pPr>
+        <w:ind w:left="1224" w:hanging="504"/>
+      </w:pPr>
+      <w:rPr>
+        <w:rFonts w:hint="default"/>
+      </w:rPr>
+    </w:lvl>
+    <w:lvl w:ilvl="3">
+      <w:start w:val="1"/>
+      <w:numFmt w:val="decimal"/>
+      <w:lvlText w:val="%1.%2.%3.%4."/>
+      <w:lvlJc w:val="left"/>
+      <w:pPr>
+        <w:ind w:left="1728" w:hanging="648"/>
+      </w:pPr>
+      <w:rPr>
+        <w:rFonts w:hint="default"/>
+      </w:rPr>
+    </w:lvl>
+    <w:lvl w:ilvl="4">
+      <w:start w:val="1"/>
+      <w:numFmt w:val="decimal"/>
+      <w:lvlText w:val="%1.%2.%3.%4.%5."/>
+      <w:lvlJc w:val="left"/>
+      <w:pPr>
+        <w:ind w:left="2232" w:hanging="792"/>
+      </w:pPr>
+      <w:rPr>
+        <w:rFonts w:hint="default"/>
+      </w:rPr>
+    </w:lvl>
+    <w:lvl w:ilvl="5">
+      <w:start w:val="1"/>
+      <w:numFmt w:val="decimal"/>
+      <w:lvlText w:val="%1.%2.%3.%4.%5.%6."/>
+      <w:lvlJc w:val="left"/>
+      <w:pPr>
+        <w:ind w:left="2736" w:hanging="936"/>
+      </w:pPr>
+      <w:rPr>
+        <w:rFonts w:hint="default"/>
+      </w:rPr>
+    </w:lvl>
+    <w:lvl w:ilvl="6">
+      <w:start w:val="1"/>
+      <w:numFmt w:val="decimal"/>
+      <w:lvlText w:val="%1.%2.%3.%4.%5.%6.%7."/>
+      <w:lvlJc w:val="left"/>
+      <w:pPr>
+        <w:ind w:left="3240" w:hanging="1080"/>
+      </w:pPr>
+      <w:rPr>
+        <w:rFonts w:hint="default"/>
+      </w:rPr>
+    </w:lvl>
+    <w:lvl w:ilvl="7">
+      <w:start w:val="1"/>
+      <w:numFmt w:val="decimal"/>
+      <w:lvlText w:val="%1.%2.%3.%4.%5.%6.%7.%8."/>
+      <w:lvlJc w:val="left"/>
+      <w:pPr>
+        <w:ind w:left="3744" w:hanging="1224"/>
+      </w:pPr>
+      <w:rPr>
+        <w:rFonts w:hint="default"/>
+      </w:rPr>
+    </w:lvl>
+    <w:lvl w:ilvl="8">
+      <w:start w:val="1"/>
+      <w:numFmt w:val="decimal"/>
+      <w:lvlText w:val="%1.%2.%3.%4.%5.%6.%7.%8.%9."/>
+      <w:lvlJc w:val="left"/>
+      <w:pPr>
+        <w:ind w:left="4320" w:hanging="1440"/>
+      </w:pPr>
+      <w:rPr>
+        <w:rFonts w:hint="default"/>
+      </w:rPr>
+    </w:lvl>
+  </w:abstractNum>
+  <w:num w:numId="1">
+    <w:abstractNumId w:val="1"/>
+  </w:num>
+  <w:num w:numId="2">
+    <w:abstractNumId w:val="0"/>
+  </w:num>
+  <w:num w:numId="3">
+    <w:abstractNumId w:val="2"/>
+  </w:num>
+  <w:num w:numId="4">
+    <w:abstractNumId w:val="3"/>
+  </w:num>
+</w:numbering>
 </file>
 
 <file path=word/styles.xml><?xml version="1.0" encoding="utf-8"?>
@@ -578,6 +2347,50 @@
       <w:contextualSpacing/>
     </w:pPr>
   </w:style>
+  <w:style w:type="paragraph" w:styleId="Header">
+    <w:name w:val="header"/>
+    <w:basedOn w:val="Normal"/>
+    <w:link w:val="HeaderChar"/>
+    <w:uiPriority w:val="99"/>
+    <w:unhideWhenUsed/>
+    <w:rsid w:val="00CE7330"/>
+    <w:pPr>
+      <w:tabs>
+        <w:tab w:val="center" w:pos="4513"/>
+        <w:tab w:val="right" w:pos="9026"/>
+      </w:tabs>
+      <w:spacing w:after="0" w:line="240" w:lineRule="auto"/>
+    </w:pPr>
+  </w:style>
+  <w:style w:type="character" w:customStyle="1" w:styleId="HeaderChar">
+    <w:name w:val="Header Char"/>
+    <w:basedOn w:val="DefaultParagraphFont"/>
+    <w:link w:val="Header"/>
+    <w:uiPriority w:val="99"/>
+    <w:rsid w:val="00CE7330"/>
+  </w:style>
+  <w:style w:type="paragraph" w:styleId="Footer">
+    <w:name w:val="footer"/>
+    <w:basedOn w:val="Normal"/>
+    <w:link w:val="FooterChar"/>
+    <w:uiPriority w:val="99"/>
+    <w:unhideWhenUsed/>
+    <w:rsid w:val="00CE7330"/>
+    <w:pPr>
+      <w:tabs>
+        <w:tab w:val="center" w:pos="4513"/>
+        <w:tab w:val="right" w:pos="9026"/>
+      </w:tabs>
+      <w:spacing w:after="0" w:line="240" w:lineRule="auto"/>
+    </w:pPr>
+  </w:style>
+  <w:style w:type="character" w:customStyle="1" w:styleId="FooterChar">
+    <w:name w:val="Footer Char"/>
+    <w:basedOn w:val="DefaultParagraphFont"/>
+    <w:link w:val="Footer"/>
+    <w:uiPriority w:val="99"/>
+    <w:rsid w:val="00CE7330"/>
+  </w:style>
 </w:styles>
 </file>
 
@@ -840,4 +2653,16 @@
     </a:ext>
   </a:extLst>
 </a:theme>
+</file>
+
+<file path=customXml/item1.xml><?xml version="1.0" encoding="utf-8"?>
+<b:Sources xmlns:b="http://schemas.openxmlformats.org/officeDocument/2006/bibliography" xmlns="http://schemas.openxmlformats.org/officeDocument/2006/bibliography" SelectedStyle="\APASixthEditionOfficeOnline.xsl" StyleName="APA" Version="6"/>
+</file>
+
+<file path=customXml/itemProps1.xml><?xml version="1.0" encoding="utf-8"?>
+<ds:datastoreItem xmlns:ds="http://schemas.openxmlformats.org/officeDocument/2006/customXml" ds:itemID="{61EC0FF4-5E51-4DED-819A-D6E43C349F1B}">
+  <ds:schemaRefs>
+    <ds:schemaRef ds:uri="http://schemas.openxmlformats.org/officeDocument/2006/bibliography"/>
+  </ds:schemaRefs>
+</ds:datastoreItem>
 </file>